--- a/BBDD/Ejecricios/UD3/Complejidad Media.docx
+++ b/BBDD/Ejecricios/UD3/Complejidad Media.docx
@@ -4,82 +4,18 @@
   <w:body>
     <w:p>
       <w:r>
-        <w:t>Curso {</w:t>
-      </w:r>
-      <w:proofErr w:type="spellStart"/>
-      <w:r>
-        <w:t>cod</w:t>
-      </w:r>
-      <w:proofErr w:type="spellEnd"/>
-      <w:r>
-        <w:t xml:space="preserve">-curso, </w:t>
-      </w:r>
-      <w:proofErr w:type="spellStart"/>
-      <w:r>
-        <w:t>nombre_cur</w:t>
-      </w:r>
-      <w:proofErr w:type="spellEnd"/>
-      <w:r>
-        <w:t xml:space="preserve">, </w:t>
-      </w:r>
-      <w:proofErr w:type="spellStart"/>
-      <w:r>
-        <w:t>titulacion_cur</w:t>
-      </w:r>
-      <w:proofErr w:type="spellEnd"/>
-      <w:r>
-        <w:t xml:space="preserve">, </w:t>
-      </w:r>
-      <w:proofErr w:type="spellStart"/>
-      <w:r>
-        <w:t>descripción_cur</w:t>
-      </w:r>
-      <w:proofErr w:type="spellEnd"/>
-      <w:r>
-        <w:t>}</w:t>
-      </w:r>
-    </w:p>
-    <w:p>
-      <w:r>
-        <w:tab/>
-        <w:t xml:space="preserve">PK: </w:t>
-      </w:r>
-      <w:proofErr w:type="spellStart"/>
-      <w:r>
-        <w:t>cod</w:t>
-      </w:r>
-      <w:proofErr w:type="spellEnd"/>
-      <w:r>
-        <w:t>-curso</w:t>
-      </w:r>
-    </w:p>
-    <w:p>
-      <w:r>
-        <w:t>Proyecto: {</w:t>
-      </w:r>
-      <w:proofErr w:type="spellStart"/>
-      <w:r>
-        <w:t>Descripcion_proy</w:t>
-      </w:r>
-      <w:proofErr w:type="spellEnd"/>
-      <w:r>
-        <w:t xml:space="preserve">, </w:t>
-      </w:r>
-      <w:proofErr w:type="spellStart"/>
-      <w:r>
-        <w:t>código_proy</w:t>
-      </w:r>
-      <w:proofErr w:type="spellEnd"/>
-      <w:r>
-        <w:t xml:space="preserve">, </w:t>
-      </w:r>
-      <w:proofErr w:type="spellStart"/>
-      <w:r>
-        <w:t>titulacion</w:t>
-      </w:r>
-      <w:proofErr w:type="spellEnd"/>
-      <w:r>
-        <w:t>, tema}</w:t>
+        <w:t>Curso {cod-curso, nombre_cur, titulacion_cur, descripción_cur}</w:t>
+      </w:r>
+    </w:p>
+    <w:p>
+      <w:r>
+        <w:tab/>
+        <w:t>PK: cod-curso</w:t>
+      </w:r>
+    </w:p>
+    <w:p>
+      <w:r>
+        <w:t>Proyecto: {Descripcion_proy, código_proy, titulacion, tema}</w:t>
       </w:r>
     </w:p>
     <w:p>
@@ -90,117 +26,35 @@
     </w:p>
     <w:p>
       <w:r>
-        <w:t>Alumno: {</w:t>
-      </w:r>
-      <w:proofErr w:type="spellStart"/>
-      <w:r>
-        <w:t>nombre_alu</w:t>
-      </w:r>
-      <w:proofErr w:type="spellEnd"/>
-      <w:r>
-        <w:t xml:space="preserve">, </w:t>
-      </w:r>
-      <w:proofErr w:type="spellStart"/>
-      <w:r>
-        <w:t>exp</w:t>
-      </w:r>
-      <w:proofErr w:type="spellEnd"/>
-      <w:r>
-        <w:t>, especialidad}</w:t>
-      </w:r>
-    </w:p>
-    <w:p>
-      <w:r>
-        <w:tab/>
-        <w:t xml:space="preserve">PK: </w:t>
-      </w:r>
-      <w:proofErr w:type="spellStart"/>
-      <w:r>
-        <w:t>exp</w:t>
-      </w:r>
-      <w:proofErr w:type="spellEnd"/>
-    </w:p>
-    <w:p>
-      <w:r>
-        <w:t>Profesor: {</w:t>
-      </w:r>
-      <w:proofErr w:type="spellStart"/>
-      <w:r>
-        <w:t>nombre_prof</w:t>
-      </w:r>
-      <w:proofErr w:type="spellEnd"/>
-      <w:r>
-        <w:t xml:space="preserve">, </w:t>
-      </w:r>
-      <w:proofErr w:type="spellStart"/>
-      <w:r>
-        <w:t>dni</w:t>
-      </w:r>
-      <w:proofErr w:type="spellEnd"/>
-      <w:r>
-        <w:t xml:space="preserve">, </w:t>
-      </w:r>
-      <w:proofErr w:type="spellStart"/>
-      <w:r>
-        <w:t>categoria</w:t>
-      </w:r>
-      <w:proofErr w:type="spellEnd"/>
-      <w:r>
-        <w:t>}</w:t>
-      </w:r>
-    </w:p>
-    <w:p>
-      <w:r>
-        <w:tab/>
-        <w:t xml:space="preserve">PK: </w:t>
-      </w:r>
-      <w:proofErr w:type="spellStart"/>
-      <w:r>
-        <w:t>dni</w:t>
-      </w:r>
-      <w:proofErr w:type="spellEnd"/>
-    </w:p>
-    <w:p>
-      <w:r>
-        <w:t>Asignatura: {</w:t>
-      </w:r>
-      <w:proofErr w:type="spellStart"/>
-      <w:r>
-        <w:t>cod</w:t>
-      </w:r>
-      <w:proofErr w:type="spellEnd"/>
-      <w:r>
-        <w:t xml:space="preserve">-as, </w:t>
-      </w:r>
-      <w:proofErr w:type="spellStart"/>
-      <w:r>
-        <w:t>nombre_asig</w:t>
-      </w:r>
-      <w:proofErr w:type="spellEnd"/>
-      <w:r>
-        <w:t xml:space="preserve">, horas, departamento, </w:t>
-      </w:r>
-      <w:proofErr w:type="spellStart"/>
-      <w:r>
-        <w:t>especialidad_asig</w:t>
-      </w:r>
-      <w:proofErr w:type="spellEnd"/>
-      <w:r>
-        <w:t>}</w:t>
-      </w:r>
-    </w:p>
-    <w:p>
-      <w:r>
-        <w:tab/>
-        <w:t xml:space="preserve">PK: </w:t>
-      </w:r>
-      <w:proofErr w:type="spellStart"/>
-      <w:r>
-        <w:t>cod</w:t>
-      </w:r>
-      <w:proofErr w:type="spellEnd"/>
-      <w:r>
-        <w:t>-as</w:t>
+        <w:t>Alumno: {nombre_alu, exp, especialidad}</w:t>
+      </w:r>
+    </w:p>
+    <w:p>
+      <w:r>
+        <w:tab/>
+        <w:t>PK: exp</w:t>
+      </w:r>
+    </w:p>
+    <w:p>
+      <w:r>
+        <w:t>Profesor: {nombre_prof, dni, categoria}</w:t>
+      </w:r>
+    </w:p>
+    <w:p>
+      <w:r>
+        <w:tab/>
+        <w:t>PK: dni</w:t>
+      </w:r>
+    </w:p>
+    <w:p>
+      <w:r>
+        <w:t>Asignatura: {cod-as, nombre_asig, horas, departamento, especialidad_asig}</w:t>
+      </w:r>
+    </w:p>
+    <w:p>
+      <w:r>
+        <w:tab/>
+        <w:t>PK: cod-as</w:t>
       </w:r>
     </w:p>
     <w:p/>
@@ -232,37 +86,338 @@
     </w:p>
     <w:p>
       <w:r>
-        <w:t>Curso: {</w:t>
-      </w:r>
-      <w:proofErr w:type="spellStart"/>
-      <w:r>
-        <w:t>cod-cur</w:t>
-      </w:r>
-      <w:proofErr w:type="spellEnd"/>
-      <w:r>
-        <w:t xml:space="preserve">, </w:t>
-      </w:r>
-      <w:proofErr w:type="spellStart"/>
-      <w:r>
-        <w:t>nombre_cur</w:t>
-      </w:r>
-      <w:proofErr w:type="spellEnd"/>
-      <w:r>
-        <w:t xml:space="preserve">, </w:t>
-      </w:r>
-      <w:proofErr w:type="spellStart"/>
-      <w:r>
-        <w:t>titulacion</w:t>
-      </w:r>
-      <w:proofErr w:type="spellEnd"/>
-      <w:r>
-        <w:t xml:space="preserve">, </w:t>
-      </w:r>
-      <w:proofErr w:type="spellStart"/>
-      <w:r>
-        <w:t>descripción_cur</w:t>
-      </w:r>
-      <w:proofErr w:type="spellEnd"/>
+        <w:t>Curso: {cod-cur, nombre_cur, titulacion, descripción_cur}</w:t>
+      </w:r>
+    </w:p>
+    <w:p>
+      <w:r>
+        <w:tab/>
+        <w:t>PK: cod_cur</w:t>
+      </w:r>
+    </w:p>
+    <w:p>
+      <w:r>
+        <w:t>Profesor: {nombre_prof, dni, categoria}</w:t>
+      </w:r>
+    </w:p>
+    <w:p>
+      <w:r>
+        <w:tab/>
+        <w:t>PK: dni</w:t>
+      </w:r>
+    </w:p>
+    <w:p>
+      <w:r>
+        <w:t>Asignatura: {cod-as, nombre_as, horas, departamento, especialidad_cur}</w:t>
+      </w:r>
+    </w:p>
+    <w:p>
+      <w:pPr>
+        <w:rPr>
+          <w:lang w:val="en-US"/>
+        </w:rPr>
+      </w:pPr>
+      <w:r>
+        <w:tab/>
+      </w:r>
+      <w:r>
+        <w:rPr>
+          <w:lang w:val="en-US"/>
+        </w:rPr>
+        <w:t>PK: cod-as</w:t>
+      </w:r>
+    </w:p>
+    <w:p>
+      <w:pPr>
+        <w:rPr>
+          <w:lang w:val="en-US"/>
+        </w:rPr>
+      </w:pPr>
+      <w:r>
+        <w:rPr>
+          <w:lang w:val="en-US"/>
+        </w:rPr>
+        <w:t>Docencia:</w:t>
+      </w:r>
+      <w:r>
+        <w:rPr>
+          <w:lang w:val="en-US"/>
+        </w:rPr>
+        <w:t xml:space="preserve"> </w:t>
+      </w:r>
+      <w:r>
+        <w:rPr>
+          <w:lang w:val="en-US"/>
+        </w:rPr>
+        <w:t>{cod-cur,dni-prof,cod-as}</w:t>
+      </w:r>
+    </w:p>
+    <w:p>
+      <w:pPr>
+        <w:rPr>
+          <w:lang w:val="en-US"/>
+        </w:rPr>
+      </w:pPr>
+      <w:r>
+        <w:rPr>
+          <w:lang w:val="en-US"/>
+        </w:rPr>
+        <w:tab/>
+        <w:t>PK:</w:t>
+      </w:r>
+      <w:r>
+        <w:rPr>
+          <w:lang w:val="en-US"/>
+        </w:rPr>
+        <w:t xml:space="preserve"> </w:t>
+      </w:r>
+      <w:r>
+        <w:rPr>
+          <w:lang w:val="en-US"/>
+        </w:rPr>
+        <w:t>:</w:t>
+      </w:r>
+      <w:r>
+        <w:rPr>
+          <w:lang w:val="en-US"/>
+        </w:rPr>
+        <w:t xml:space="preserve"> </w:t>
+      </w:r>
+      <w:r>
+        <w:rPr>
+          <w:lang w:val="en-US"/>
+        </w:rPr>
+        <w:t>{cod-cur,dni-prof,cod-as}</w:t>
+      </w:r>
+    </w:p>
+    <w:p>
+      <w:r>
+        <w:rPr>
+          <w:lang w:val="en-US"/>
+        </w:rPr>
+        <w:tab/>
+      </w:r>
+      <w:r>
+        <w:t>FK: cod-cur&gt;Curso(cod-cur)</w:t>
+      </w:r>
+    </w:p>
+    <w:p>
+      <w:pPr>
+        <w:ind w:firstLine="708"/>
+        <w:rPr>
+          <w:lang w:val="en-US"/>
+        </w:rPr>
+      </w:pPr>
+      <w:r>
+        <w:rPr>
+          <w:lang w:val="en-US"/>
+        </w:rPr>
+        <w:t>FK:</w:t>
+      </w:r>
+      <w:r>
+        <w:rPr>
+          <w:lang w:val="en-US"/>
+        </w:rPr>
+        <w:t xml:space="preserve"> </w:t>
+      </w:r>
+      <w:r>
+        <w:rPr>
+          <w:lang w:val="en-US"/>
+        </w:rPr>
+        <w:t>dni-prof&gt;Profesor(dni)</w:t>
+      </w:r>
+    </w:p>
+    <w:p>
+      <w:pPr>
+        <w:ind w:firstLine="708"/>
+        <w:rPr>
+          <w:lang w:val="en-US"/>
+        </w:rPr>
+      </w:pPr>
+      <w:r>
+        <w:rPr>
+          <w:lang w:val="en-US"/>
+        </w:rPr>
+        <w:t xml:space="preserve">FK: </w:t>
+      </w:r>
+      <w:r>
+        <w:rPr>
+          <w:lang w:val="en-US"/>
+        </w:rPr>
+        <w:t>cod-as&gt;Asignatura(cod-as)</w:t>
+      </w:r>
+    </w:p>
+    <w:p>
+      <w:pPr>
+        <w:rPr>
+          <w:lang w:val="en-US"/>
+        </w:rPr>
+      </w:pPr>
+    </w:p>
+    <w:p>
+      <w:pPr>
+        <w:rPr>
+          <w:lang w:val="en-US"/>
+        </w:rPr>
+      </w:pPr>
+    </w:p>
+    <w:p>
+      <w:pPr>
+        <w:rPr>
+          <w:lang w:val="en-US"/>
+        </w:rPr>
+      </w:pPr>
+    </w:p>
+    <w:p>
+      <w:pPr>
+        <w:rPr>
+          <w:lang w:val="en-US"/>
+        </w:rPr>
+      </w:pPr>
+    </w:p>
+    <w:p>
+      <w:pPr>
+        <w:rPr>
+          <w:lang w:val="en-US"/>
+        </w:rPr>
+      </w:pPr>
+    </w:p>
+    <w:p>
+      <w:pPr>
+        <w:rPr>
+          <w:lang w:val="en-US"/>
+        </w:rPr>
+      </w:pPr>
+    </w:p>
+    <w:p>
+      <w:pPr>
+        <w:rPr>
+          <w:lang w:val="en-US"/>
+        </w:rPr>
+      </w:pPr>
+    </w:p>
+    <w:p>
+      <w:pPr>
+        <w:rPr>
+          <w:lang w:val="en-US"/>
+        </w:rPr>
+      </w:pPr>
+    </w:p>
+    <w:p>
+      <w:pPr>
+        <w:rPr>
+          <w:lang w:val="en-US"/>
+        </w:rPr>
+      </w:pPr>
+    </w:p>
+    <w:p>
+      <w:pPr>
+        <w:rPr>
+          <w:lang w:val="en-US"/>
+        </w:rPr>
+      </w:pPr>
+    </w:p>
+    <w:p>
+      <w:pPr>
+        <w:rPr>
+          <w:lang w:val="en-US"/>
+        </w:rPr>
+      </w:pPr>
+    </w:p>
+    <w:p>
+      <w:pPr>
+        <w:rPr>
+          <w:lang w:val="en-US"/>
+        </w:rPr>
+      </w:pPr>
+    </w:p>
+    <w:p>
+      <w:pPr>
+        <w:rPr>
+          <w:lang w:val="en-US"/>
+        </w:rPr>
+      </w:pPr>
+    </w:p>
+    <w:p>
+      <w:pPr>
+        <w:rPr>
+          <w:lang w:val="en-US"/>
+        </w:rPr>
+      </w:pPr>
+    </w:p>
+    <w:p>
+      <w:pPr>
+        <w:rPr>
+          <w:lang w:val="en-US"/>
+        </w:rPr>
+      </w:pPr>
+    </w:p>
+    <w:p>
+      <w:pPr>
+        <w:rPr>
+          <w:lang w:val="en-US"/>
+        </w:rPr>
+      </w:pPr>
+    </w:p>
+    <w:p>
+      <w:pPr>
+        <w:rPr>
+          <w:lang w:val="en-US"/>
+        </w:rPr>
+      </w:pPr>
+    </w:p>
+    <w:p>
+      <w:pPr>
+        <w:rPr>
+          <w:lang w:val="en-US"/>
+        </w:rPr>
+      </w:pPr>
+    </w:p>
+    <w:p>
+      <w:pPr>
+        <w:rPr>
+          <w:lang w:val="en-US"/>
+        </w:rPr>
+      </w:pPr>
+    </w:p>
+    <w:p>
+      <w:pPr>
+        <w:rPr>
+          <w:lang w:val="en-US"/>
+        </w:rPr>
+      </w:pPr>
+      <w:r>
+        <w:rPr>
+          <w:lang w:val="en-US"/>
+        </w:rPr>
+        <w:lastRenderedPageBreak/>
+        <w:t>Ejercicio 3:</w:t>
+      </w:r>
+    </w:p>
+    <w:p>
+      <w:r>
+        <w:t>Cliente: {dni, direc, edad, telef}</w:t>
+      </w:r>
+    </w:p>
+    <w:p>
+      <w:r>
+        <w:tab/>
+        <w:t>PK: {dni}</w:t>
+      </w:r>
+    </w:p>
+    <w:p>
+      <w:r>
+        <w:t>Cuenta: {numcuenta, tipo, saldo, dni_cli, numsucur}</w:t>
+      </w:r>
+    </w:p>
+    <w:p>
+      <w:r>
+        <w:tab/>
+        <w:t>PK: {numcuenta</w:t>
+      </w:r>
+      <w:r>
+        <w:t>, numsucur, numbanco</w:t>
+      </w:r>
       <w:r>
         <w:t>}</w:t>
       </w:r>
@@ -270,39 +425,40 @@
     <w:p>
       <w:r>
         <w:tab/>
-        <w:t xml:space="preserve">PK: </w:t>
-      </w:r>
-      <w:proofErr w:type="spellStart"/>
-      <w:r>
-        <w:t>cod_cur</w:t>
-      </w:r>
-      <w:proofErr w:type="spellEnd"/>
-    </w:p>
-    <w:p>
-      <w:r>
-        <w:t>Profesor: {</w:t>
-      </w:r>
-      <w:proofErr w:type="spellStart"/>
-      <w:r>
-        <w:t>nombre_prof</w:t>
-      </w:r>
-      <w:proofErr w:type="spellEnd"/>
-      <w:r>
-        <w:t xml:space="preserve">, </w:t>
-      </w:r>
-      <w:proofErr w:type="spellStart"/>
-      <w:r>
-        <w:t>dni</w:t>
-      </w:r>
-      <w:proofErr w:type="spellEnd"/>
-      <w:r>
-        <w:t xml:space="preserve">, </w:t>
-      </w:r>
-      <w:proofErr w:type="spellStart"/>
-      <w:r>
-        <w:t>categoria</w:t>
-      </w:r>
-      <w:proofErr w:type="spellEnd"/>
+        <w:t>FK: {dni_cli -&gt; Cliente(dni)}</w:t>
+      </w:r>
+    </w:p>
+    <w:p>
+      <w:r>
+        <w:tab/>
+        <w:t>FK: {numsucur</w:t>
+      </w:r>
+      <w:r>
+        <w:t>, numbanco</w:t>
+      </w:r>
+      <w:r>
+        <w:t xml:space="preserve"> -&gt; Sucursal(numsucur)}</w:t>
+      </w:r>
+    </w:p>
+    <w:p>
+      <w:r>
+        <w:tab/>
+        <w:t>VNN: {dni_cli, numsucur}</w:t>
+      </w:r>
+    </w:p>
+    <w:p>
+      <w:r>
+        <w:t>Sucursal: {numsucur, direccion, director, numbanco}</w:t>
+      </w:r>
+    </w:p>
+    <w:p>
+      <w:r>
+        <w:tab/>
+        <w:t>PK: {numsucur</w:t>
+      </w:r>
+      <w:r>
+        <w:t>, numsucur</w:t>
+      </w:r>
       <w:r>
         <w:t>}</w:t>
       </w:r>
@@ -310,317 +466,24 @@
     <w:p>
       <w:r>
         <w:tab/>
-        <w:t xml:space="preserve">PK: </w:t>
-      </w:r>
-      <w:proofErr w:type="spellStart"/>
-      <w:r>
-        <w:t>dni</w:t>
-      </w:r>
-      <w:proofErr w:type="spellEnd"/>
-    </w:p>
-    <w:p>
-      <w:r>
-        <w:t>Asignatura: {</w:t>
-      </w:r>
-      <w:proofErr w:type="spellStart"/>
-      <w:r>
-        <w:t>cod</w:t>
-      </w:r>
-      <w:proofErr w:type="spellEnd"/>
-      <w:r>
-        <w:t xml:space="preserve">-as, </w:t>
-      </w:r>
-      <w:proofErr w:type="spellStart"/>
-      <w:r>
-        <w:t>nombre_as</w:t>
-      </w:r>
-      <w:proofErr w:type="spellEnd"/>
-      <w:r>
-        <w:t xml:space="preserve">, horas, departamento, </w:t>
-      </w:r>
-      <w:proofErr w:type="spellStart"/>
-      <w:r>
-        <w:t>especialidad_cur</w:t>
-      </w:r>
-      <w:proofErr w:type="spellEnd"/>
-      <w:r>
-        <w:t>}</w:t>
-      </w:r>
-    </w:p>
-    <w:p>
-      <w:pPr>
-        <w:rPr>
-          <w:lang w:val="en-US"/>
-        </w:rPr>
-      </w:pPr>
-      <w:r>
-        <w:tab/>
-      </w:r>
-      <w:r>
-        <w:rPr>
-          <w:lang w:val="en-US"/>
-        </w:rPr>
-        <w:t>PK: cod-as</w:t>
-      </w:r>
-    </w:p>
-    <w:p>
-      <w:pPr>
-        <w:rPr>
-          <w:lang w:val="en-US"/>
-        </w:rPr>
-      </w:pPr>
-      <w:proofErr w:type="spellStart"/>
-      <w:r>
-        <w:rPr>
-          <w:lang w:val="en-US"/>
-        </w:rPr>
-        <w:t>Docencia</w:t>
-      </w:r>
-      <w:proofErr w:type="spellEnd"/>
-      <w:r>
-        <w:rPr>
-          <w:lang w:val="en-US"/>
-        </w:rPr>
-        <w:t>:</w:t>
-      </w:r>
-      <w:r>
-        <w:rPr>
-          <w:lang w:val="en-US"/>
-        </w:rPr>
-        <w:t xml:space="preserve"> </w:t>
-      </w:r>
-      <w:r>
-        <w:rPr>
-          <w:lang w:val="en-US"/>
-        </w:rPr>
-        <w:t>{cod-</w:t>
-      </w:r>
-      <w:proofErr w:type="spellStart"/>
-      <w:proofErr w:type="gramStart"/>
-      <w:r>
-        <w:rPr>
-          <w:lang w:val="en-US"/>
-        </w:rPr>
-        <w:t>cur,dni</w:t>
-      </w:r>
-      <w:proofErr w:type="spellEnd"/>
-      <w:proofErr w:type="gramEnd"/>
-      <w:r>
-        <w:rPr>
-          <w:lang w:val="en-US"/>
-        </w:rPr>
-        <w:t>-</w:t>
-      </w:r>
-      <w:proofErr w:type="spellStart"/>
-      <w:r>
-        <w:rPr>
-          <w:lang w:val="en-US"/>
-        </w:rPr>
-        <w:t>prof,cod</w:t>
-      </w:r>
-      <w:proofErr w:type="spellEnd"/>
-      <w:r>
-        <w:rPr>
-          <w:lang w:val="en-US"/>
-        </w:rPr>
-        <w:t>-as}</w:t>
-      </w:r>
-    </w:p>
-    <w:p>
-      <w:pPr>
-        <w:rPr>
-          <w:lang w:val="en-US"/>
-        </w:rPr>
-      </w:pPr>
-      <w:r>
-        <w:rPr>
-          <w:lang w:val="en-US"/>
-        </w:rPr>
-        <w:tab/>
-        <w:t>PK</w:t>
-      </w:r>
-      <w:proofErr w:type="gramStart"/>
-      <w:r>
-        <w:rPr>
-          <w:lang w:val="en-US"/>
-        </w:rPr>
-        <w:t>:</w:t>
-      </w:r>
-      <w:r>
-        <w:rPr>
-          <w:lang w:val="en-US"/>
-        </w:rPr>
-        <w:t xml:space="preserve"> </w:t>
-      </w:r>
-      <w:r>
-        <w:rPr>
-          <w:lang w:val="en-US"/>
-        </w:rPr>
-        <w:t>:</w:t>
-      </w:r>
-      <w:proofErr w:type="gramEnd"/>
-      <w:r>
-        <w:rPr>
-          <w:lang w:val="en-US"/>
-        </w:rPr>
-        <w:t xml:space="preserve"> </w:t>
-      </w:r>
-      <w:r>
-        <w:rPr>
-          <w:lang w:val="en-US"/>
-        </w:rPr>
-        <w:t>{cod-</w:t>
-      </w:r>
-      <w:proofErr w:type="spellStart"/>
-      <w:r>
-        <w:rPr>
-          <w:lang w:val="en-US"/>
-        </w:rPr>
-        <w:t>cur,dni</w:t>
-      </w:r>
-      <w:proofErr w:type="spellEnd"/>
-      <w:r>
-        <w:rPr>
-          <w:lang w:val="en-US"/>
-        </w:rPr>
-        <w:t>-</w:t>
-      </w:r>
-      <w:proofErr w:type="spellStart"/>
-      <w:r>
-        <w:rPr>
-          <w:lang w:val="en-US"/>
-        </w:rPr>
-        <w:t>prof,cod</w:t>
-      </w:r>
-      <w:proofErr w:type="spellEnd"/>
-      <w:r>
-        <w:rPr>
-          <w:lang w:val="en-US"/>
-        </w:rPr>
-        <w:t>-as}</w:t>
-      </w:r>
-    </w:p>
-    <w:p>
-      <w:r>
-        <w:rPr>
-          <w:lang w:val="en-US"/>
-        </w:rPr>
-        <w:tab/>
-      </w:r>
-      <w:r>
-        <w:t xml:space="preserve">FK: </w:t>
-      </w:r>
-      <w:proofErr w:type="spellStart"/>
-      <w:r>
-        <w:t>cod-cur</w:t>
-      </w:r>
-      <w:proofErr w:type="spellEnd"/>
-      <w:r>
-        <w:t>&gt;Curso(</w:t>
-      </w:r>
-      <w:proofErr w:type="spellStart"/>
-      <w:r>
-        <w:t>cod-cur</w:t>
-      </w:r>
-      <w:proofErr w:type="spellEnd"/>
-      <w:r>
-        <w:t>)</w:t>
-      </w:r>
-    </w:p>
-    <w:p>
-      <w:pPr>
-        <w:ind w:firstLine="708"/>
-        <w:rPr>
-          <w:lang w:val="en-US"/>
-        </w:rPr>
-      </w:pPr>
-      <w:r>
-        <w:rPr>
-          <w:lang w:val="en-US"/>
-        </w:rPr>
-        <w:t>FK:</w:t>
-      </w:r>
-      <w:r>
-        <w:rPr>
-          <w:lang w:val="en-US"/>
-        </w:rPr>
-        <w:t xml:space="preserve"> </w:t>
-      </w:r>
-      <w:proofErr w:type="spellStart"/>
-      <w:r>
-        <w:rPr>
-          <w:lang w:val="en-US"/>
-        </w:rPr>
-        <w:t>dni</w:t>
-      </w:r>
-      <w:proofErr w:type="spellEnd"/>
-      <w:r>
-        <w:rPr>
-          <w:lang w:val="en-US"/>
-        </w:rPr>
-        <w:t>-prof&gt;</w:t>
-      </w:r>
-      <w:proofErr w:type="spellStart"/>
-      <w:r>
-        <w:rPr>
-          <w:lang w:val="en-US"/>
-        </w:rPr>
-        <w:t>Profesor</w:t>
-      </w:r>
-      <w:proofErr w:type="spellEnd"/>
-      <w:r>
-        <w:rPr>
-          <w:lang w:val="en-US"/>
-        </w:rPr>
-        <w:t>(</w:t>
-      </w:r>
-      <w:proofErr w:type="spellStart"/>
-      <w:r>
-        <w:rPr>
-          <w:lang w:val="en-US"/>
-        </w:rPr>
-        <w:t>dni</w:t>
-      </w:r>
-      <w:proofErr w:type="spellEnd"/>
-      <w:r>
-        <w:rPr>
-          <w:lang w:val="en-US"/>
-        </w:rPr>
-        <w:t>)</w:t>
-      </w:r>
-    </w:p>
-    <w:p>
-      <w:pPr>
-        <w:ind w:firstLine="708"/>
-        <w:rPr>
-          <w:lang w:val="en-US"/>
-        </w:rPr>
-      </w:pPr>
-      <w:r>
-        <w:rPr>
-          <w:lang w:val="en-US"/>
-        </w:rPr>
-        <w:t xml:space="preserve">FK: </w:t>
-      </w:r>
-      <w:r>
-        <w:rPr>
-          <w:lang w:val="en-US"/>
-        </w:rPr>
-        <w:t>cod-as&gt;</w:t>
-      </w:r>
-      <w:proofErr w:type="spellStart"/>
-      <w:r>
-        <w:rPr>
-          <w:lang w:val="en-US"/>
-        </w:rPr>
-        <w:t>Asignatura</w:t>
-      </w:r>
-      <w:proofErr w:type="spellEnd"/>
-      <w:r>
-        <w:rPr>
-          <w:lang w:val="en-US"/>
-        </w:rPr>
-        <w:t>(cod-as)</w:t>
+        <w:t>FK: {numbanco -&gt; Banco(numbanco)}</w:t>
+      </w:r>
+    </w:p>
+    <w:p>
+      <w:r>
+        <w:tab/>
+        <w:t>VNN: numbanco</w:t>
+      </w:r>
+    </w:p>
+    <w:p>
+      <w:r>
+        <w:t>Banco: {numbanco, sede}</w:t>
+      </w:r>
+    </w:p>
+    <w:p>
+      <w:r>
+        <w:tab/>
+        <w:t>PK: {numbanco}</w:t>
       </w:r>
     </w:p>
     <w:sectPr>
